--- a/JAVA/JAVA評量/CR紀錄表_劉美惠_JAVA.docx
+++ b/JAVA/JAVA評量/CR紀錄表_劉美惠_JAVA.docx
@@ -2300,7 +2300,7 @@
           <w:p>
             <w:pPr>
               <w:rPr>
-                <w:rFonts w:ascii="微軟正黑體" w:eastAsia="微軟正黑體" w:hAnsi="微軟正黑體" w:cs="微軟正黑體" w:hint="eastAsia"/>
+                <w:rFonts w:ascii="微軟正黑體" w:eastAsia="微軟正黑體" w:hAnsi="微軟正黑體" w:cs="微軟正黑體"/>
                 <w:color w:val="FFFFFF"/>
                 <w:sz w:val="26"/>
                 <w:szCs w:val="26"/>
@@ -2847,7 +2847,7 @@
               </w:rPr>
               <w:lastRenderedPageBreak/>
               <w:drawing>
-                <wp:inline distT="0" distB="0" distL="0" distR="0" wp14:anchorId="53B59EF7" wp14:editId="71966D1F">
+                <wp:inline distT="0" distB="0" distL="0" distR="0" wp14:anchorId="53B59EF7" wp14:editId="2FF3ACCC">
                   <wp:extent cx="3007737" cy="1500137"/>
                   <wp:effectExtent l="0" t="0" r="0" b="0"/>
                   <wp:docPr id="11" name="圖片 11"/>
@@ -2902,7 +2902,7 @@
           <w:p>
             <w:pPr>
               <w:rPr>
-                <w:rFonts w:ascii="微軟正黑體" w:eastAsia="微軟正黑體" w:hAnsi="微軟正黑體" w:cs="微軟正黑體" w:hint="eastAsia"/>
+                <w:rFonts w:ascii="微軟正黑體" w:eastAsia="微軟正黑體" w:hAnsi="微軟正黑體" w:cs="微軟正黑體"/>
                 <w:color w:val="FFFFFF"/>
                 <w:sz w:val="26"/>
                 <w:szCs w:val="26"/>
@@ -3037,7 +3037,7 @@
           <w:p>
             <w:pPr>
               <w:rPr>
-                <w:rFonts w:ascii="微軟正黑體" w:eastAsia="微軟正黑體" w:hAnsi="微軟正黑體" w:cs="微軟正黑體" w:hint="eastAsia"/>
+                <w:rFonts w:ascii="微軟正黑體" w:eastAsia="微軟正黑體" w:hAnsi="微軟正黑體" w:cs="微軟正黑體"/>
                 <w:color w:val="FFFFFF" w:themeColor="background1"/>
                 <w:sz w:val="26"/>
                 <w:szCs w:val="26"/>
@@ -3112,7 +3112,7 @@
           <w:p>
             <w:pPr>
               <w:rPr>
-                <w:rFonts w:ascii="微軟正黑體" w:eastAsia="微軟正黑體" w:hAnsi="微軟正黑體" w:cs="微軟正黑體" w:hint="eastAsia"/>
+                <w:rFonts w:ascii="微軟正黑體" w:eastAsia="微軟正黑體" w:hAnsi="微軟正黑體" w:cs="微軟正黑體"/>
                 <w:color w:val="FFFFFF"/>
                 <w:sz w:val="26"/>
                 <w:szCs w:val="26"/>
@@ -3141,7 +3141,7 @@
           <w:p>
             <w:pPr>
               <w:rPr>
-                <w:rFonts w:ascii="微軟正黑體" w:eastAsia="微軟正黑體" w:hAnsi="微軟正黑體" w:cs="微軟正黑體" w:hint="eastAsia"/>
+                <w:rFonts w:ascii="微軟正黑體" w:eastAsia="微軟正黑體" w:hAnsi="微軟正黑體" w:cs="微軟正黑體"/>
                 <w:color w:val="FFFFFF"/>
                 <w:sz w:val="26"/>
                 <w:szCs w:val="26"/>
@@ -3655,15 +3655,15 @@
           <w:p>
             <w:pPr>
               <w:rPr>
-                <w:rFonts w:ascii="微軟正黑體" w:eastAsia="微軟正黑體" w:hAnsi="微軟正黑體" w:cs="微軟正黑體" w:hint="eastAsia"/>
-                <w:color w:val="FFFFFF"/>
-                <w:sz w:val="26"/>
-                <w:szCs w:val="26"/>
-              </w:rPr>
-            </w:pPr>
-            <w:r>
-              <w:rPr>
-                <w:rFonts w:ascii="微軟正黑體" w:eastAsia="微軟正黑體" w:hAnsi="微軟正黑體" w:cs="微軟正黑體" w:hint="eastAsia"/>
+                <w:rFonts w:ascii="微軟正黑體" w:eastAsia="微軟正黑體" w:hAnsi="微軟正黑體" w:cs="微軟正黑體"/>
+                <w:color w:val="FFFFFF"/>
+                <w:sz w:val="26"/>
+                <w:szCs w:val="26"/>
+              </w:rPr>
+            </w:pPr>
+            <w:r>
+              <w:rPr>
+                <w:rFonts w:ascii="微軟正黑體" w:eastAsia="微軟正黑體" w:hAnsi="微軟正黑體" w:cs="微軟正黑體"/>
                 <w:noProof/>
                 <w:color w:val="FFFFFF"/>
                 <w:sz w:val="26"/>
@@ -3671,10 +3671,10 @@
               </w:rPr>
               <w:lastRenderedPageBreak/>
               <w:drawing>
-                <wp:inline distT="0" distB="0" distL="0" distR="0" wp14:anchorId="1DA6E012" wp14:editId="4C264300">
-                  <wp:extent cx="6749015" cy="3028950"/>
-                  <wp:effectExtent l="0" t="0" r="0" b="0"/>
-                  <wp:docPr id="1734758831" name="圖片 18"/>
+                <wp:inline distT="0" distB="0" distL="0" distR="0" wp14:anchorId="1E170526" wp14:editId="3BECFDB5">
+                  <wp:extent cx="4886325" cy="2223478"/>
+                  <wp:effectExtent l="0" t="0" r="0" b="5715"/>
+                  <wp:docPr id="9370959" name="圖片 1"/>
                   <wp:cNvGraphicFramePr>
                     <a:graphicFrameLocks xmlns:a="http://schemas.openxmlformats.org/drawingml/2006/main" noChangeAspect="1"/>
                   </wp:cNvGraphicFramePr>
@@ -3682,7 +3682,7 @@
                     <a:graphicData uri="http://schemas.openxmlformats.org/drawingml/2006/picture">
                       <pic:pic xmlns:pic="http://schemas.openxmlformats.org/drawingml/2006/picture">
                         <pic:nvPicPr>
-                          <pic:cNvPr id="1734758831" name="圖片 1734758831"/>
+                          <pic:cNvPr id="9370959" name="圖片 9370959"/>
                           <pic:cNvPicPr/>
                         </pic:nvPicPr>
                         <pic:blipFill>
@@ -3700,7 +3700,7 @@
                         <pic:spPr>
                           <a:xfrm>
                             <a:off x="0" y="0"/>
-                            <a:ext cx="6761220" cy="3034428"/>
+                            <a:ext cx="4901647" cy="2230450"/>
                           </a:xfrm>
                           <a:prstGeom prst="rect">
                             <a:avLst/>
@@ -3713,6 +3713,16 @@
               </w:drawing>
             </w:r>
           </w:p>
+          <w:p>
+            <w:pPr>
+              <w:rPr>
+                <w:rFonts w:ascii="微軟正黑體" w:eastAsia="微軟正黑體" w:hAnsi="微軟正黑體" w:cs="微軟正黑體" w:hint="eastAsia"/>
+                <w:color w:val="FFFFFF"/>
+                <w:sz w:val="26"/>
+                <w:szCs w:val="26"/>
+              </w:rPr>
+            </w:pPr>
+          </w:p>
         </w:tc>
       </w:tr>
       <w:tr>
@@ -3975,53 +3985,53 @@
                 <w:sz w:val="26"/>
                 <w:szCs w:val="26"/>
               </w:rPr>
+              <w:t xml:space="preserve">5. </w:t>
+            </w:r>
+            <w:proofErr w:type="spellStart"/>
+            <w:r>
+              <w:rPr>
+                <w:rFonts w:ascii="微軟正黑體" w:eastAsia="微軟正黑體" w:hAnsi="微軟正黑體" w:cs="微軟正黑體"/>
+                <w:sz w:val="26"/>
+                <w:szCs w:val="26"/>
+              </w:rPr>
+              <w:t>autocommit</w:t>
+            </w:r>
+            <w:proofErr w:type="spellEnd"/>
+          </w:p>
+          <w:p>
+            <w:pPr>
+              <w:ind w:left="720"/>
+              <w:rPr>
+                <w:rFonts w:ascii="微軟正黑體" w:eastAsia="微軟正黑體" w:hAnsi="微軟正黑體" w:cs="微軟正黑體"/>
+                <w:sz w:val="26"/>
+                <w:szCs w:val="26"/>
+              </w:rPr>
+            </w:pPr>
+            <w:r>
+              <w:rPr>
+                <w:rFonts w:ascii="微軟正黑體" w:eastAsia="微軟正黑體" w:hAnsi="微軟正黑體" w:cs="微軟正黑體"/>
+                <w:sz w:val="26"/>
+                <w:szCs w:val="26"/>
+              </w:rPr>
+              <w:t>6. commit</w:t>
+            </w:r>
+          </w:p>
+          <w:p>
+            <w:pPr>
+              <w:ind w:left="720"/>
+              <w:rPr>
+                <w:rFonts w:ascii="微軟正黑體" w:eastAsia="微軟正黑體" w:hAnsi="微軟正黑體" w:cs="微軟正黑體"/>
+                <w:sz w:val="26"/>
+                <w:szCs w:val="26"/>
+              </w:rPr>
+            </w:pPr>
+            <w:r>
+              <w:rPr>
+                <w:rFonts w:ascii="微軟正黑體" w:eastAsia="微軟正黑體" w:hAnsi="微軟正黑體" w:cs="微軟正黑體"/>
+                <w:sz w:val="26"/>
+                <w:szCs w:val="26"/>
+              </w:rPr>
               <w:lastRenderedPageBreak/>
-              <w:t xml:space="preserve">5. </w:t>
-            </w:r>
-            <w:proofErr w:type="spellStart"/>
-            <w:r>
-              <w:rPr>
-                <w:rFonts w:ascii="微軟正黑體" w:eastAsia="微軟正黑體" w:hAnsi="微軟正黑體" w:cs="微軟正黑體"/>
-                <w:sz w:val="26"/>
-                <w:szCs w:val="26"/>
-              </w:rPr>
-              <w:t>autocommit</w:t>
-            </w:r>
-            <w:proofErr w:type="spellEnd"/>
-          </w:p>
-          <w:p>
-            <w:pPr>
-              <w:ind w:left="720"/>
-              <w:rPr>
-                <w:rFonts w:ascii="微軟正黑體" w:eastAsia="微軟正黑體" w:hAnsi="微軟正黑體" w:cs="微軟正黑體"/>
-                <w:sz w:val="26"/>
-                <w:szCs w:val="26"/>
-              </w:rPr>
-            </w:pPr>
-            <w:r>
-              <w:rPr>
-                <w:rFonts w:ascii="微軟正黑體" w:eastAsia="微軟正黑體" w:hAnsi="微軟正黑體" w:cs="微軟正黑體"/>
-                <w:sz w:val="26"/>
-                <w:szCs w:val="26"/>
-              </w:rPr>
-              <w:t>6. commit</w:t>
-            </w:r>
-          </w:p>
-          <w:p>
-            <w:pPr>
-              <w:ind w:left="720"/>
-              <w:rPr>
-                <w:rFonts w:ascii="微軟正黑體" w:eastAsia="微軟正黑體" w:hAnsi="微軟正黑體" w:cs="微軟正黑體"/>
-                <w:sz w:val="26"/>
-                <w:szCs w:val="26"/>
-              </w:rPr>
-            </w:pPr>
-            <w:r>
-              <w:rPr>
-                <w:rFonts w:ascii="微軟正黑體" w:eastAsia="微軟正黑體" w:hAnsi="微軟正黑體" w:cs="微軟正黑體"/>
-                <w:sz w:val="26"/>
-                <w:szCs w:val="26"/>
-              </w:rPr>
               <w:t>7. rollback</w:t>
             </w:r>
           </w:p>
@@ -4241,7 +4251,7 @@
                 <w:color w:val="FFFFFF"/>
               </w:rPr>
               <w:drawing>
-                <wp:inline distT="0" distB="0" distL="0" distR="0" wp14:anchorId="751BA8D8" wp14:editId="4D488155">
+                <wp:inline distT="0" distB="0" distL="0" distR="0" wp14:anchorId="751BA8D8" wp14:editId="3C44A17A">
                   <wp:extent cx="6111047" cy="1238530"/>
                   <wp:effectExtent l="0" t="0" r="10795" b="6350"/>
                   <wp:docPr id="16" name="圖片 16"/>
@@ -4299,7 +4309,6 @@
                 <w:sz w:val="26"/>
                 <w:szCs w:val="26"/>
               </w:rPr>
-              <w:lastRenderedPageBreak/>
               <w:t>修改後</w:t>
             </w:r>
             <w:r>
@@ -4503,7 +4512,7 @@
           <w:p>
             <w:pPr>
               <w:rPr>
-                <w:rFonts w:ascii="微軟正黑體" w:eastAsia="微軟正黑體" w:hAnsi="微軟正黑體" w:cs="微軟正黑體" w:hint="eastAsia"/>
+                <w:rFonts w:ascii="微軟正黑體" w:eastAsia="微軟正黑體" w:hAnsi="微軟正黑體" w:cs="微軟正黑體"/>
                 <w:color w:val="FFFFFF"/>
                 <w:sz w:val="26"/>
                 <w:szCs w:val="26"/>
@@ -4635,7 +4644,7 @@
           <w:p>
             <w:pPr>
               <w:rPr>
-                <w:rFonts w:ascii="微軟正黑體" w:eastAsia="微軟正黑體" w:hAnsi="微軟正黑體" w:cs="微軟正黑體" w:hint="eastAsia"/>
+                <w:rFonts w:ascii="微軟正黑體" w:eastAsia="微軟正黑體" w:hAnsi="微軟正黑體" w:cs="微軟正黑體"/>
                 <w:noProof/>
                 <w:color w:val="FFFFFF"/>
                 <w:sz w:val="26"/>
@@ -4656,7 +4665,7 @@
           <w:p>
             <w:pPr>
               <w:rPr>
-                <w:rFonts w:ascii="微軟正黑體" w:eastAsia="微軟正黑體" w:hAnsi="微軟正黑體" w:cs="微軟正黑體" w:hint="eastAsia"/>
+                <w:rFonts w:ascii="微軟正黑體" w:eastAsia="微軟正黑體" w:hAnsi="微軟正黑體" w:cs="微軟正黑體"/>
                 <w:noProof/>
                 <w:color w:val="FFFFFF"/>
                 <w:sz w:val="26"/>
@@ -4728,53 +4737,53 @@
           <w:p>
             <w:pPr>
               <w:rPr>
-                <w:rFonts w:ascii="微軟正黑體" w:eastAsia="微軟正黑體" w:hAnsi="微軟正黑體" w:cs="微軟正黑體" w:hint="eastAsia"/>
-                <w:noProof/>
-                <w:color w:val="FFFFFF"/>
-                <w:sz w:val="26"/>
-                <w:szCs w:val="26"/>
-              </w:rPr>
-            </w:pPr>
-            <w:r>
-              <w:rPr>
-                <w:rFonts w:ascii="微軟正黑體" w:eastAsia="微軟正黑體" w:hAnsi="微軟正黑體" w:cs="微軟正黑體" w:hint="eastAsia"/>
+                <w:rFonts w:ascii="微軟正黑體" w:eastAsia="微軟正黑體" w:hAnsi="微軟正黑體" w:cs="微軟正黑體"/>
+                <w:noProof/>
+                <w:color w:val="FFFFFF"/>
+                <w:sz w:val="26"/>
+                <w:szCs w:val="26"/>
+              </w:rPr>
+            </w:pPr>
+            <w:r>
+              <w:rPr>
+                <w:rFonts w:ascii="微軟正黑體" w:eastAsia="微軟正黑體" w:hAnsi="微軟正黑體" w:cs="微軟正黑體" w:hint="eastAsia"/>
+                <w:noProof/>
+                <w:color w:val="FFFFFF"/>
+                <w:sz w:val="26"/>
+                <w:szCs w:val="26"/>
+              </w:rPr>
+              <w:t>修改後：</w:t>
+            </w:r>
+            <w:r>
+              <w:rPr>
+                <w:rFonts w:ascii="微軟正黑體" w:eastAsia="微軟正黑體" w:hAnsi="微軟正黑體" w:cs="微軟正黑體" w:hint="eastAsia"/>
+                <w:noProof/>
+                <w:color w:val="FFFFFF"/>
+                <w:sz w:val="26"/>
+                <w:szCs w:val="26"/>
+              </w:rPr>
+              <w:t>使用carExist 來判斷新增更新刪除的資料是否已存在或正確</w:t>
+            </w:r>
+          </w:p>
+          <w:p>
+            <w:pPr>
+              <w:rPr>
+                <w:rFonts w:ascii="微軟正黑體" w:eastAsia="微軟正黑體" w:hAnsi="微軟正黑體" w:cs="微軟正黑體"/>
+                <w:noProof/>
+                <w:color w:val="FFFFFF"/>
+                <w:sz w:val="26"/>
+                <w:szCs w:val="26"/>
+              </w:rPr>
+            </w:pPr>
+            <w:r>
+              <w:rPr>
+                <w:rFonts w:ascii="微軟正黑體" w:eastAsia="微軟正黑體" w:hAnsi="微軟正黑體" w:cs="微軟正黑體"/>
                 <w:noProof/>
                 <w:color w:val="FFFFFF"/>
                 <w:sz w:val="26"/>
                 <w:szCs w:val="26"/>
               </w:rPr>
               <w:lastRenderedPageBreak/>
-              <w:t>修改後：</w:t>
-            </w:r>
-            <w:r>
-              <w:rPr>
-                <w:rFonts w:ascii="微軟正黑體" w:eastAsia="微軟正黑體" w:hAnsi="微軟正黑體" w:cs="微軟正黑體" w:hint="eastAsia"/>
-                <w:noProof/>
-                <w:color w:val="FFFFFF"/>
-                <w:sz w:val="26"/>
-                <w:szCs w:val="26"/>
-              </w:rPr>
-              <w:t>使用carExist 來判斷新增更新刪除的資料是否已存在或正確</w:t>
-            </w:r>
-          </w:p>
-          <w:p>
-            <w:pPr>
-              <w:rPr>
-                <w:rFonts w:ascii="微軟正黑體" w:eastAsia="微軟正黑體" w:hAnsi="微軟正黑體" w:cs="微軟正黑體" w:hint="eastAsia"/>
-                <w:noProof/>
-                <w:color w:val="FFFFFF"/>
-                <w:sz w:val="26"/>
-                <w:szCs w:val="26"/>
-              </w:rPr>
-            </w:pPr>
-            <w:r>
-              <w:rPr>
-                <w:rFonts w:ascii="微軟正黑體" w:eastAsia="微軟正黑體" w:hAnsi="微軟正黑體" w:cs="微軟正黑體"/>
-                <w:noProof/>
-                <w:color w:val="FFFFFF"/>
-                <w:sz w:val="26"/>
-                <w:szCs w:val="26"/>
-              </w:rPr>
               <w:drawing>
                 <wp:inline distT="0" distB="0" distL="0" distR="0" wp14:anchorId="13B5975E" wp14:editId="59C46C2F">
                   <wp:extent cx="7024844" cy="889000"/>
@@ -4822,7 +4831,7 @@
           <w:p>
             <w:pPr>
               <w:rPr>
-                <w:rFonts w:ascii="微軟正黑體" w:eastAsia="微軟正黑體" w:hAnsi="微軟正黑體" w:cs="微軟正黑體" w:hint="eastAsia"/>
+                <w:rFonts w:ascii="微軟正黑體" w:eastAsia="微軟正黑體" w:hAnsi="微軟正黑體" w:cs="微軟正黑體"/>
                 <w:noProof/>
                 <w:color w:val="FFFFFF"/>
                 <w:sz w:val="26"/>
@@ -4854,7 +4863,7 @@
           <w:p>
             <w:pPr>
               <w:rPr>
-                <w:rFonts w:ascii="微軟正黑體" w:eastAsia="微軟正黑體" w:hAnsi="微軟正黑體" w:cs="微軟正黑體" w:hint="eastAsia"/>
+                <w:rFonts w:ascii="微軟正黑體" w:eastAsia="微軟正黑體" w:hAnsi="微軟正黑體" w:cs="微軟正黑體"/>
                 <w:noProof/>
                 <w:color w:val="FFFFFF"/>
                 <w:sz w:val="26"/>
@@ -5308,7 +5317,7 @@
           <w:p>
             <w:pPr>
               <w:rPr>
-                <w:rFonts w:ascii="微軟正黑體" w:eastAsia="微軟正黑體" w:hAnsi="微軟正黑體" w:cs="微軟正黑體" w:hint="eastAsia"/>
+                <w:rFonts w:ascii="微軟正黑體" w:eastAsia="微軟正黑體" w:hAnsi="微軟正黑體" w:cs="微軟正黑體"/>
                 <w:color w:val="FFFFFF"/>
                 <w:sz w:val="26"/>
                 <w:szCs w:val="26"/>

--- a/JAVA/JAVA評量/CR紀錄表_劉美惠_JAVA.docx
+++ b/JAVA/JAVA評量/CR紀錄表_劉美惠_JAVA.docx
@@ -2847,7 +2847,7 @@
               </w:rPr>
               <w:lastRenderedPageBreak/>
               <w:drawing>
-                <wp:inline distT="0" distB="0" distL="0" distR="0" wp14:anchorId="53B59EF7" wp14:editId="2FF3ACCC">
+                <wp:inline distT="0" distB="0" distL="0" distR="0" wp14:anchorId="53B59EF7" wp14:editId="5EA1F2EF">
                   <wp:extent cx="3007737" cy="1500137"/>
                   <wp:effectExtent l="0" t="0" r="0" b="0"/>
                   <wp:docPr id="11" name="圖片 11"/>
@@ -3671,9 +3671,9 @@
               </w:rPr>
               <w:lastRenderedPageBreak/>
               <w:drawing>
-                <wp:inline distT="0" distB="0" distL="0" distR="0" wp14:anchorId="1E170526" wp14:editId="3BECFDB5">
-                  <wp:extent cx="4886325" cy="2223478"/>
-                  <wp:effectExtent l="0" t="0" r="0" b="5715"/>
+                <wp:inline distT="0" distB="0" distL="0" distR="0" wp14:anchorId="1E170526" wp14:editId="4A688B79">
+                  <wp:extent cx="6551774" cy="2981325"/>
+                  <wp:effectExtent l="0" t="0" r="1905" b="0"/>
                   <wp:docPr id="9370959" name="圖片 1"/>
                   <wp:cNvGraphicFramePr>
                     <a:graphicFrameLocks xmlns:a="http://schemas.openxmlformats.org/drawingml/2006/main" noChangeAspect="1"/>
@@ -3700,7 +3700,7 @@
                         <pic:spPr>
                           <a:xfrm>
                             <a:off x="0" y="0"/>
-                            <a:ext cx="4901647" cy="2230450"/>
+                            <a:ext cx="6578048" cy="2993281"/>
                           </a:xfrm>
                           <a:prstGeom prst="rect">
                             <a:avLst/>
@@ -3716,7 +3716,7 @@
           <w:p>
             <w:pPr>
               <w:rPr>
-                <w:rFonts w:ascii="微軟正黑體" w:eastAsia="微軟正黑體" w:hAnsi="微軟正黑體" w:cs="微軟正黑體" w:hint="eastAsia"/>
+                <w:rFonts w:ascii="微軟正黑體" w:eastAsia="微軟正黑體" w:hAnsi="微軟正黑體" w:cs="微軟正黑體"/>
                 <w:color w:val="FFFFFF"/>
                 <w:sz w:val="26"/>
                 <w:szCs w:val="26"/>
@@ -3967,7 +3967,16 @@
                 <w:sz w:val="26"/>
                 <w:szCs w:val="26"/>
               </w:rPr>
-              <w:t>y with resource</w:t>
+              <w:t xml:space="preserve">y with </w:t>
+            </w:r>
+            <w:r>
+              <w:rPr>
+                <w:rFonts w:ascii="微軟正黑體" w:eastAsia="微軟正黑體" w:hAnsi="微軟正黑體" w:cs="微軟正黑體"/>
+                <w:sz w:val="26"/>
+                <w:szCs w:val="26"/>
+              </w:rPr>
+              <w:lastRenderedPageBreak/>
+              <w:t>resource</w:t>
             </w:r>
           </w:p>
           <w:p>
@@ -4031,7 +4040,6 @@
                 <w:sz w:val="26"/>
                 <w:szCs w:val="26"/>
               </w:rPr>
-              <w:lastRenderedPageBreak/>
               <w:t>7. rollback</w:t>
             </w:r>
           </w:p>
@@ -4250,8 +4258,9 @@
                 <w:noProof/>
                 <w:color w:val="FFFFFF"/>
               </w:rPr>
+              <w:lastRenderedPageBreak/>
               <w:drawing>
-                <wp:inline distT="0" distB="0" distL="0" distR="0" wp14:anchorId="751BA8D8" wp14:editId="3C44A17A">
+                <wp:inline distT="0" distB="0" distL="0" distR="0" wp14:anchorId="751BA8D8" wp14:editId="27BB7C72">
                   <wp:extent cx="6111047" cy="1238530"/>
                   <wp:effectExtent l="0" t="0" r="10795" b="6350"/>
                   <wp:docPr id="16" name="圖片 16"/>
@@ -4680,6 +4689,7 @@
                 <w:sz w:val="26"/>
                 <w:szCs w:val="26"/>
               </w:rPr>
+              <w:lastRenderedPageBreak/>
               <w:drawing>
                 <wp:inline distT="0" distB="0" distL="0" distR="0" wp14:anchorId="3D095C19" wp14:editId="5D3843FF">
                   <wp:extent cx="5458587" cy="1924319"/>
@@ -4783,7 +4793,6 @@
                 <w:sz w:val="26"/>
                 <w:szCs w:val="26"/>
               </w:rPr>
-              <w:lastRenderedPageBreak/>
               <w:drawing>
                 <wp:inline distT="0" distB="0" distL="0" distR="0" wp14:anchorId="13B5975E" wp14:editId="59C46C2F">
                   <wp:extent cx="7024844" cy="889000"/>
@@ -4878,6 +4887,7 @@
                 <w:sz w:val="26"/>
                 <w:szCs w:val="26"/>
               </w:rPr>
+              <w:lastRenderedPageBreak/>
               <w:drawing>
                 <wp:inline distT="0" distB="0" distL="0" distR="0" wp14:anchorId="03B46294" wp14:editId="3A367C11">
                   <wp:extent cx="8036560" cy="4070985"/>
@@ -4981,7 +4991,6 @@
                 <w:sz w:val="26"/>
                 <w:szCs w:val="26"/>
               </w:rPr>
-              <w:lastRenderedPageBreak/>
               <w:drawing>
                 <wp:inline distT="0" distB="0" distL="0" distR="0" wp14:anchorId="029E7A85" wp14:editId="7C0E616F">
                   <wp:extent cx="6048375" cy="1989044"/>
@@ -5043,6 +5052,7 @@
                 <w:sz w:val="26"/>
                 <w:szCs w:val="26"/>
               </w:rPr>
+              <w:lastRenderedPageBreak/>
               <w:t xml:space="preserve">修改後： </w:t>
             </w:r>
             <w:r>
@@ -5190,7 +5200,6 @@
                 <w:sz w:val="26"/>
                 <w:szCs w:val="26"/>
               </w:rPr>
-              <w:lastRenderedPageBreak/>
               <w:drawing>
                 <wp:inline distT="0" distB="0" distL="0" distR="0" wp14:anchorId="3892ECD2" wp14:editId="4397F5B7">
                   <wp:extent cx="6038850" cy="2605185"/>
@@ -5267,6 +5276,7 @@
                 <w:sz w:val="26"/>
                 <w:szCs w:val="26"/>
               </w:rPr>
+              <w:lastRenderedPageBreak/>
               <w:drawing>
                 <wp:inline distT="0" distB="0" distL="0" distR="0" wp14:anchorId="7E915A81" wp14:editId="34A5C7B6">
                   <wp:extent cx="6068695" cy="2219784"/>
@@ -6638,28 +6648,28 @@
 </file>
 
 <file path=customXml/item1.xml><?xml version="1.0" encoding="utf-8"?>
+<b:Sources xmlns:b="http://schemas.openxmlformats.org/officeDocument/2006/bibliography" xmlns="http://schemas.openxmlformats.org/officeDocument/2006/bibliography" SelectedStyle="\APASixthEditionOfficeOnline.xsl" StyleName="APA" Version="6"/>
+</file>
+
+<file path=customXml/item2.xml><?xml version="1.0" encoding="utf-8"?>
 <go:gDocsCustomXmlDataStorage xmlns:go="http://customooxmlschemas.google.com/" xmlns:r="http://schemas.openxmlformats.org/officeDocument/2006/relationships" uri="GoogleDocsCustomDataVersion2">
   <go:docsCustomData xmlns:go="http://customooxmlschemas.google.com/" roundtripDataSignature="AMtx7mgxL0cvPZNJCEXo6u9/+dGYXOFlAQ==">CgMxLjA4AHIhMUhsNVlLX2U2UEVqbXBHcmdqeHI0OUdKRG9tbjF4R0pu</go:docsCustomData>
 </go:gDocsCustomXmlDataStorage>
 </file>
 
-<file path=customXml/item2.xml><?xml version="1.0" encoding="utf-8"?>
-<b:Sources xmlns:b="http://schemas.openxmlformats.org/officeDocument/2006/bibliography" xmlns="http://schemas.openxmlformats.org/officeDocument/2006/bibliography" SelectedStyle="\APASixthEditionOfficeOnline.xsl" StyleName="APA" Version="6"/>
+<file path=customXml/itemProps1.xml><?xml version="1.0" encoding="utf-8"?>
+<ds:datastoreItem xmlns:ds="http://schemas.openxmlformats.org/officeDocument/2006/customXml" ds:itemID="{1E139A53-6993-4F4B-840A-925C95AD2946}">
+  <ds:schemaRefs>
+    <ds:schemaRef ds:uri="http://schemas.openxmlformats.org/officeDocument/2006/bibliography"/>
+  </ds:schemaRefs>
+</ds:datastoreItem>
 </file>
 
-<file path=customXml/itemProps1.xml><?xml version="1.0" encoding="utf-8"?>
+<file path=customXml/itemProps2.xml><?xml version="1.0" encoding="utf-8"?>
 <ds:datastoreItem xmlns:ds="http://schemas.openxmlformats.org/officeDocument/2006/customXml" ds:itemID="{11111111-1234-1234-1234-123412341234}">
   <ds:schemaRefs>
     <ds:schemaRef ds:uri="http://customooxmlschemas.google.com/"/>
     <ds:schemaRef ds:uri="http://schemas.openxmlformats.org/officeDocument/2006/relationships"/>
   </ds:schemaRefs>
 </ds:datastoreItem>
-</file>
-
-<file path=customXml/itemProps2.xml><?xml version="1.0" encoding="utf-8"?>
-<ds:datastoreItem xmlns:ds="http://schemas.openxmlformats.org/officeDocument/2006/customXml" ds:itemID="{1E139A53-6993-4F4B-840A-925C95AD2946}">
-  <ds:schemaRefs>
-    <ds:schemaRef ds:uri="http://schemas.openxmlformats.org/officeDocument/2006/bibliography"/>
-  </ds:schemaRefs>
-</ds:datastoreItem>
 </file>